--- a/docs/Alwasey Admin QA.docx
+++ b/docs/Alwasey Admin QA.docx
@@ -214,15 +214,7 @@
         <w:rPr>
           <w:rFonts w:cstheme="minorHAnsi"/>
         </w:rPr>
-        <w:t>Create a</w:t>
-      </w:r>
-      <w:bookmarkStart w:id="0" w:name="_GoBack"/>
-      <w:bookmarkEnd w:id="0"/>
-      <w:r>
-        <w:rPr>
-          <w:rFonts w:cstheme="minorHAnsi"/>
-        </w:rPr>
-        <w:t>ccount Email not going for submission</w:t>
+        <w:t>Create account Email not going for submission</w:t>
       </w:r>
     </w:p>
     <w:p>
@@ -355,6 +347,7 @@
         <w:rPr>
           <w:rFonts w:asciiTheme="minorHAnsi" w:hAnsiTheme="minorHAnsi" w:cstheme="minorHAnsi"/>
           <w:b w:val="0"/>
+          <w:color w:val="00B050"/>
           <w:sz w:val="22"/>
           <w:szCs w:val="22"/>
         </w:rPr>
@@ -364,6 +357,7 @@
         <w:rPr>
           <w:rFonts w:asciiTheme="minorHAnsi" w:hAnsiTheme="minorHAnsi" w:cstheme="minorHAnsi"/>
           <w:b w:val="0"/>
+          <w:color w:val="00B050"/>
           <w:sz w:val="22"/>
           <w:szCs w:val="22"/>
         </w:rPr>
@@ -715,19 +709,23 @@
         </w:rPr>
         <w:br/>
       </w:r>
+      <w:bookmarkStart w:id="0" w:name="_GoBack"/>
       <w:r>
         <w:rPr>
           <w:rFonts w:cstheme="minorHAnsi"/>
           <w:b/>
+          <w:color w:val="00B050"/>
         </w:rPr>
         <w:t>Tools:</w:t>
       </w:r>
       <w:r>
         <w:rPr>
           <w:rFonts w:cstheme="minorHAnsi"/>
+          <w:color w:val="00B050"/>
         </w:rPr>
         <w:t xml:space="preserve"> not working.</w:t>
       </w:r>
+      <w:bookmarkEnd w:id="0"/>
       <w:r>
         <w:rPr>
           <w:rFonts w:cstheme="minorHAnsi"/>
